--- a/AOCMDB/App_Data/ApplicationTemplates/DefaultApplicationTemplate.docx
+++ b/AOCMDB/App_Data/ApplicationTemplates/DefaultApplicationTemplate.docx
@@ -9,6 +9,7 @@
           <w:docPart w:val="DefaultPlaceholder_1081868574"/>
         </w:placeholder>
       </w:sdtPr>
+      <w:sdtEndPr/>
       <w:sdtContent>
         <w:p>
           <w:pPr>
@@ -47,8 +48,6 @@
       <w:r>
         <w:t>ID</w:t>
       </w:r>
-      <w:bookmarkStart w:id="0" w:name="_GoBack"/>
-      <w:bookmarkEnd w:id="0"/>
     </w:p>
     <w:sdt>
       <w:sdtPr>
@@ -57,6 +56,7 @@
           <w:docPart w:val="DefaultPlaceholder_1081868574"/>
         </w:placeholder>
       </w:sdtPr>
+      <w:sdtEndPr/>
       <w:sdtContent>
         <w:p>
           <w:r>
@@ -94,6 +94,7 @@
           <w:docPart w:val="DefaultPlaceholder_1081868574"/>
         </w:placeholder>
       </w:sdtPr>
+      <w:sdtEndPr/>
       <w:sdtContent>
         <w:p>
           <w:r>
@@ -143,6 +144,7 @@
           <w:docPart w:val="DefaultPlaceholder_1081868574"/>
         </w:placeholder>
       </w:sdtPr>
+      <w:sdtEndPr/>
       <w:sdtContent>
         <w:p>
           <w:r>
@@ -180,6 +182,7 @@
           <w:docPart w:val="DefaultPlaceholder_1081868574"/>
         </w:placeholder>
       </w:sdtPr>
+      <w:sdtEndPr/>
       <w:sdtContent>
         <w:p>
           <w:r>
@@ -217,6 +220,7 @@
           <w:docPart w:val="DefaultPlaceholder_1081868574"/>
         </w:placeholder>
       </w:sdtPr>
+      <w:sdtEndPr/>
       <w:sdtContent>
         <w:p>
           <w:r>
@@ -266,6 +270,7 @@
           <w:docPart w:val="DefaultPlaceholder_1081868574"/>
         </w:placeholder>
       </w:sdtPr>
+      <w:sdtEndPr/>
       <w:sdtContent>
         <w:p>
           <w:r>
@@ -315,6 +320,7 @@
           <w:docPart w:val="DefaultPlaceholder_1081868574"/>
         </w:placeholder>
       </w:sdtPr>
+      <w:sdtEndPr/>
       <w:sdtContent>
         <w:p>
           <w:r>
@@ -355,6 +361,7 @@
           <w:docPart w:val="DefaultPlaceholder_1081868574"/>
         </w:placeholder>
       </w:sdtPr>
+      <w:sdtEndPr/>
       <w:sdtContent>
         <w:p>
           <w:r>
@@ -386,6 +393,7 @@
           <w:docPart w:val="DefaultPlaceholder_1081868574"/>
         </w:placeholder>
       </w:sdtPr>
+      <w:sdtEndPr/>
       <w:sdtContent>
         <w:p>
           <w:r>
@@ -406,6 +414,7 @@
         <w:jc w:val="center"/>
       </w:pPr>
       <w:r>
+        <w:lastRenderedPageBreak/>
         <w:t>Document History:</w:t>
       </w:r>
     </w:p>
@@ -416,6 +425,7 @@
           <w:docPart w:val="DefaultPlaceholder_1081868574"/>
         </w:placeholder>
       </w:sdtPr>
+      <w:sdtEndPr/>
       <w:sdtContent>
         <w:p>
           <w:r>
@@ -433,7 +443,12 @@
       </w:sdtContent>
     </w:sdt>
     <w:sectPr>
-      <w:footerReference w:type="default" r:id="rId7"/>
+      <w:headerReference w:type="even" r:id="rId7"/>
+      <w:headerReference w:type="default" r:id="rId8"/>
+      <w:footerReference w:type="even" r:id="rId9"/>
+      <w:footerReference w:type="default" r:id="rId10"/>
+      <w:headerReference w:type="first" r:id="rId11"/>
+      <w:footerReference w:type="first" r:id="rId12"/>
       <w:pgSz w:w="12240" w:h="15840"/>
       <w:pgMar w:top="1440" w:right="1440" w:bottom="1440" w:left="1440" w:header="720" w:footer="720" w:gutter="0"/>
       <w:cols w:space="720"/>
@@ -473,6 +488,16 @@
   <w:p>
     <w:pPr>
       <w:pStyle w:val="Footer"/>
+    </w:pPr>
+  </w:p>
+</w:ftr>
+</file>
+
+<file path=word/footer2.xml><?xml version="1.0" encoding="utf-8"?>
+<w:ftr xmlns:wpc="http://schemas.microsoft.com/office/word/2010/wordprocessingCanvas" xmlns:mc="http://schemas.openxmlformats.org/markup-compatibility/2006" xmlns:o="urn:schemas-microsoft-com:office:office" xmlns:r="http://schemas.openxmlformats.org/officeDocument/2006/relationships" xmlns:m="http://schemas.openxmlformats.org/officeDocument/2006/math" xmlns:v="urn:schemas-microsoft-com:vml" xmlns:wp14="http://schemas.microsoft.com/office/word/2010/wordprocessingDrawing" xmlns:wp="http://schemas.openxmlformats.org/drawingml/2006/wordprocessingDrawing" xmlns:w10="urn:schemas-microsoft-com:office:word" xmlns:w="http://schemas.openxmlformats.org/wordprocessingml/2006/main" xmlns:w14="http://schemas.microsoft.com/office/word/2010/wordml" xmlns:w15="http://schemas.microsoft.com/office/word/2012/wordml" xmlns:wpg="http://schemas.microsoft.com/office/word/2010/wordprocessingGroup" xmlns:wpi="http://schemas.microsoft.com/office/word/2010/wordprocessingInk" xmlns:wne="http://schemas.microsoft.com/office/word/2006/wordml" xmlns:wps="http://schemas.microsoft.com/office/word/2010/wordprocessingShape" mc:Ignorable="w14 w15 wp14">
+  <w:p>
+    <w:pPr>
+      <w:pStyle w:val="Footer"/>
       <w:jc w:val="right"/>
     </w:pPr>
     <w:r>
@@ -485,6 +510,7 @@
           <w:docPart w:val="DefaultPlaceholder_1081868574"/>
         </w:placeholder>
       </w:sdtPr>
+      <w:sdtEndPr/>
       <w:sdtContent>
         <w:r>
           <w:t>[</w:t>
@@ -499,28 +525,18 @@
         </w:r>
       </w:sdtContent>
     </w:sdt>
+    <w:bookmarkStart w:id="0" w:name="_GoBack"/>
+    <w:bookmarkEnd w:id="0"/>
   </w:p>
+</w:ftr>
+</file>
+
+<file path=word/footer3.xml><?xml version="1.0" encoding="utf-8"?>
+<w:ftr xmlns:wpc="http://schemas.microsoft.com/office/word/2010/wordprocessingCanvas" xmlns:mc="http://schemas.openxmlformats.org/markup-compatibility/2006" xmlns:o="urn:schemas-microsoft-com:office:office" xmlns:r="http://schemas.openxmlformats.org/officeDocument/2006/relationships" xmlns:m="http://schemas.openxmlformats.org/officeDocument/2006/math" xmlns:v="urn:schemas-microsoft-com:vml" xmlns:wp14="http://schemas.microsoft.com/office/word/2010/wordprocessingDrawing" xmlns:wp="http://schemas.openxmlformats.org/drawingml/2006/wordprocessingDrawing" xmlns:w10="urn:schemas-microsoft-com:office:word" xmlns:w="http://schemas.openxmlformats.org/wordprocessingml/2006/main" xmlns:w14="http://schemas.microsoft.com/office/word/2010/wordml" xmlns:w15="http://schemas.microsoft.com/office/word/2012/wordml" xmlns:wpg="http://schemas.microsoft.com/office/word/2010/wordprocessingGroup" xmlns:wpi="http://schemas.microsoft.com/office/word/2010/wordprocessingInk" xmlns:wne="http://schemas.microsoft.com/office/word/2006/wordml" xmlns:wps="http://schemas.microsoft.com/office/word/2010/wordprocessingShape" mc:Ignorable="w14 w15 wp14">
   <w:p>
     <w:pPr>
       <w:pStyle w:val="Footer"/>
-      <w:jc w:val="right"/>
     </w:pPr>
-    <w:r>
-      <w:t xml:space="preserve">Document Generated By: </w:t>
-    </w:r>
-    <w:sdt>
-      <w:sdtPr>
-        <w:id w:val="-738241089"/>
-        <w:placeholder>
-          <w:docPart w:val="DefaultPlaceholder_1081868574"/>
-        </w:placeholder>
-      </w:sdtPr>
-      <w:sdtContent>
-        <w:r>
-          <w:t>[Generated By]</w:t>
-        </w:r>
-      </w:sdtContent>
-    </w:sdt>
   </w:p>
 </w:ftr>
 </file>
@@ -548,6 +564,36 @@
     </w:p>
   </w:footnote>
 </w:footnotes>
+</file>
+
+<file path=word/header1.xml><?xml version="1.0" encoding="utf-8"?>
+<w:hdr xmlns:wpc="http://schemas.microsoft.com/office/word/2010/wordprocessingCanvas" xmlns:mc="http://schemas.openxmlformats.org/markup-compatibility/2006" xmlns:o="urn:schemas-microsoft-com:office:office" xmlns:r="http://schemas.openxmlformats.org/officeDocument/2006/relationships" xmlns:m="http://schemas.openxmlformats.org/officeDocument/2006/math" xmlns:v="urn:schemas-microsoft-com:vml" xmlns:wp14="http://schemas.microsoft.com/office/word/2010/wordprocessingDrawing" xmlns:wp="http://schemas.openxmlformats.org/drawingml/2006/wordprocessingDrawing" xmlns:w10="urn:schemas-microsoft-com:office:word" xmlns:w="http://schemas.openxmlformats.org/wordprocessingml/2006/main" xmlns:w14="http://schemas.microsoft.com/office/word/2010/wordml" xmlns:w15="http://schemas.microsoft.com/office/word/2012/wordml" xmlns:wpg="http://schemas.microsoft.com/office/word/2010/wordprocessingGroup" xmlns:wpi="http://schemas.microsoft.com/office/word/2010/wordprocessingInk" xmlns:wne="http://schemas.microsoft.com/office/word/2006/wordml" xmlns:wps="http://schemas.microsoft.com/office/word/2010/wordprocessingShape" mc:Ignorable="w14 w15 wp14">
+  <w:p>
+    <w:pPr>
+      <w:pStyle w:val="Header"/>
+    </w:pPr>
+  </w:p>
+</w:hdr>
+</file>
+
+<file path=word/header2.xml><?xml version="1.0" encoding="utf-8"?>
+<w:hdr xmlns:wpc="http://schemas.microsoft.com/office/word/2010/wordprocessingCanvas" xmlns:mc="http://schemas.openxmlformats.org/markup-compatibility/2006" xmlns:o="urn:schemas-microsoft-com:office:office" xmlns:r="http://schemas.openxmlformats.org/officeDocument/2006/relationships" xmlns:m="http://schemas.openxmlformats.org/officeDocument/2006/math" xmlns:v="urn:schemas-microsoft-com:vml" xmlns:wp14="http://schemas.microsoft.com/office/word/2010/wordprocessingDrawing" xmlns:wp="http://schemas.openxmlformats.org/drawingml/2006/wordprocessingDrawing" xmlns:w10="urn:schemas-microsoft-com:office:word" xmlns:w="http://schemas.openxmlformats.org/wordprocessingml/2006/main" xmlns:w14="http://schemas.microsoft.com/office/word/2010/wordml" xmlns:w15="http://schemas.microsoft.com/office/word/2012/wordml" xmlns:wpg="http://schemas.microsoft.com/office/word/2010/wordprocessingGroup" xmlns:wpi="http://schemas.microsoft.com/office/word/2010/wordprocessingInk" xmlns:wne="http://schemas.microsoft.com/office/word/2006/wordml" xmlns:wps="http://schemas.microsoft.com/office/word/2010/wordprocessingShape" mc:Ignorable="w14 w15 wp14">
+  <w:p>
+    <w:pPr>
+      <w:pStyle w:val="Header"/>
+    </w:pPr>
+  </w:p>
+</w:hdr>
+</file>
+
+<file path=word/header3.xml><?xml version="1.0" encoding="utf-8"?>
+<w:hdr xmlns:wpc="http://schemas.microsoft.com/office/word/2010/wordprocessingCanvas" xmlns:mc="http://schemas.openxmlformats.org/markup-compatibility/2006" xmlns:o="urn:schemas-microsoft-com:office:office" xmlns:r="http://schemas.openxmlformats.org/officeDocument/2006/relationships" xmlns:m="http://schemas.openxmlformats.org/officeDocument/2006/math" xmlns:v="urn:schemas-microsoft-com:vml" xmlns:wp14="http://schemas.microsoft.com/office/word/2010/wordprocessingDrawing" xmlns:wp="http://schemas.openxmlformats.org/drawingml/2006/wordprocessingDrawing" xmlns:w10="urn:schemas-microsoft-com:office:word" xmlns:w="http://schemas.openxmlformats.org/wordprocessingml/2006/main" xmlns:w14="http://schemas.microsoft.com/office/word/2010/wordml" xmlns:w15="http://schemas.microsoft.com/office/word/2012/wordml" xmlns:wpg="http://schemas.microsoft.com/office/word/2010/wordprocessingGroup" xmlns:wpi="http://schemas.microsoft.com/office/word/2010/wordprocessingInk" xmlns:wne="http://schemas.microsoft.com/office/word/2006/wordml" xmlns:wps="http://schemas.microsoft.com/office/word/2010/wordprocessingShape" mc:Ignorable="w14 w15 wp14">
+  <w:p>
+    <w:pPr>
+      <w:pStyle w:val="Header"/>
+    </w:pPr>
+  </w:p>
+</w:hdr>
 </file>
 
 <file path=word/styles.xml><?xml version="1.0" encoding="utf-8"?>
@@ -1967,7 +2013,7 @@
 </file>
 
 <file path=customXml/itemProps1.xml><?xml version="1.0" encoding="utf-8"?>
-<ds:datastoreItem xmlns:ds="http://schemas.openxmlformats.org/officeDocument/2006/customXml" ds:itemID="{12B1FC2D-74F7-4AA1-94FA-86EE21C1FBF1}">
+<ds:datastoreItem xmlns:ds="http://schemas.openxmlformats.org/officeDocument/2006/customXml" ds:itemID="{1C7A389B-A2B6-4B1B-9344-778E3DD1F158}">
   <ds:schemaRefs>
     <ds:schemaRef ds:uri="http://schemas.openxmlformats.org/officeDocument/2006/bibliography"/>
   </ds:schemaRefs>

--- a/AOCMDB/App_Data/ApplicationTemplates/DefaultApplicationTemplate.docx
+++ b/AOCMDB/App_Data/ApplicationTemplates/DefaultApplicationTemplate.docx
@@ -2,36 +2,46 @@
 <file path=word/document.xml><?xml version="1.0" encoding="utf-8"?>
 <w:document xmlns:wpc="http://schemas.microsoft.com/office/word/2010/wordprocessingCanvas" xmlns:mc="http://schemas.openxmlformats.org/markup-compatibility/2006" xmlns:o="urn:schemas-microsoft-com:office:office" xmlns:r="http://schemas.openxmlformats.org/officeDocument/2006/relationships" xmlns:m="http://schemas.openxmlformats.org/officeDocument/2006/math" xmlns:v="urn:schemas-microsoft-com:vml" xmlns:wp14="http://schemas.microsoft.com/office/word/2010/wordprocessingDrawing" xmlns:wp="http://schemas.openxmlformats.org/drawingml/2006/wordprocessingDrawing" xmlns:w10="urn:schemas-microsoft-com:office:word" xmlns:w="http://schemas.openxmlformats.org/wordprocessingml/2006/main" xmlns:w14="http://schemas.microsoft.com/office/word/2010/wordml" xmlns:w15="http://schemas.microsoft.com/office/word/2012/wordml" xmlns:wpg="http://schemas.microsoft.com/office/word/2010/wordprocessingGroup" xmlns:wpi="http://schemas.microsoft.com/office/word/2010/wordprocessingInk" xmlns:wne="http://schemas.microsoft.com/office/word/2006/wordml" xmlns:wps="http://schemas.microsoft.com/office/word/2010/wordprocessingShape" mc:Ignorable="w14 w15 wp14">
   <w:body>
-    <w:sdt>
-      <w:sdtPr>
-        <w:id w:val="-508141653"/>
-        <w:placeholder>
-          <w:docPart w:val="DefaultPlaceholder_1081868574"/>
-        </w:placeholder>
-      </w:sdtPr>
-      <w:sdtEndPr/>
-      <w:sdtContent>
-        <w:p>
-          <w:pPr>
-            <w:pStyle w:val="Title"/>
-          </w:pPr>
-          <w:r>
-            <w:t>[</w:t>
-          </w:r>
-          <w:proofErr w:type="spellStart"/>
-          <w:r>
-            <w:t>ApplicationName</w:t>
-          </w:r>
-          <w:proofErr w:type="spellEnd"/>
-          <w:r>
-            <w:t>]</w:t>
-          </w:r>
-        </w:p>
-      </w:sdtContent>
-    </w:sdt>
     <w:p>
       <w:pPr>
         <w:pStyle w:val="Heading1"/>
+        <w:rPr>
+          <w:color w:val="auto"/>
+          <w:spacing w:val="-10"/>
+          <w:kern w:val="28"/>
+          <w:sz w:val="56"/>
+          <w:szCs w:val="56"/>
+        </w:rPr>
+      </w:pPr>
+      <w:proofErr w:type="spellStart"/>
+      <w:r>
+        <w:rPr>
+          <w:color w:val="auto"/>
+          <w:spacing w:val="-10"/>
+          <w:kern w:val="28"/>
+          <w:sz w:val="56"/>
+          <w:szCs w:val="56"/>
+        </w:rPr>
+        <w:t>ApplicationNameVar</w:t>
+      </w:r>
+      <w:proofErr w:type="spellEnd"/>
+    </w:p>
+    <w:p>
+      <w:pPr>
+        <w:pStyle w:val="Footer"/>
+      </w:pPr>
+      <w:r>
+        <w:t xml:space="preserve">Application Revision: </w:t>
+      </w:r>
+      <w:proofErr w:type="spellStart"/>
+      <w:r>
+        <w:t>DatabaseRevisionVar</w:t>
+      </w:r>
+      <w:proofErr w:type="spellEnd"/>
+    </w:p>
+    <w:p>
+      <w:pPr>
+        <w:pStyle w:val="Heading1"/>
       </w:pPr>
       <w:r>
         <w:t>Global</w:t>
@@ -48,34 +58,34 @@
       <w:r>
         <w:t>ID</w:t>
       </w:r>
-    </w:p>
-    <w:sdt>
-      <w:sdtPr>
-        <w:id w:val="1751230185"/>
-        <w:placeholder>
-          <w:docPart w:val="DefaultPlaceholder_1081868574"/>
-        </w:placeholder>
-      </w:sdtPr>
-      <w:sdtEndPr/>
-      <w:sdtContent>
-        <w:p>
-          <w:r>
-            <w:t>[</w:t>
-          </w:r>
-          <w:proofErr w:type="spellStart"/>
-          <w:r>
-            <w:t>GlobalApplicationID</w:t>
-          </w:r>
-          <w:proofErr w:type="spellEnd"/>
-          <w:r>
-            <w:t>]</w:t>
-          </w:r>
-        </w:p>
-      </w:sdtContent>
-    </w:sdt>
+      <w:bookmarkStart w:id="0" w:name="_GoBack"/>
+      <w:bookmarkEnd w:id="0"/>
+    </w:p>
     <w:p>
       <w:pPr>
         <w:pStyle w:val="Heading1"/>
+        <w:rPr>
+          <w:rFonts w:asciiTheme="minorHAnsi" w:eastAsiaTheme="minorHAnsi" w:hAnsiTheme="minorHAnsi" w:cstheme="minorBidi"/>
+          <w:color w:val="auto"/>
+          <w:sz w:val="22"/>
+          <w:szCs w:val="22"/>
+        </w:rPr>
+      </w:pPr>
+      <w:proofErr w:type="spellStart"/>
+      <w:r>
+        <w:rPr>
+          <w:rFonts w:asciiTheme="minorHAnsi" w:eastAsiaTheme="minorHAnsi" w:hAnsiTheme="minorHAnsi" w:cstheme="minorBidi"/>
+          <w:color w:val="auto"/>
+          <w:sz w:val="22"/>
+          <w:szCs w:val="22"/>
+        </w:rPr>
+        <w:t>GlobalApplicationIDVar</w:t>
+      </w:r>
+      <w:proofErr w:type="spellEnd"/>
+    </w:p>
+    <w:p>
+      <w:pPr>
+        <w:pStyle w:val="Heading1"/>
       </w:pPr>
       <w:r>
         <w:t>Site</w:t>
@@ -87,30 +97,13 @@
         <w:t>URL</w:t>
       </w:r>
     </w:p>
-    <w:sdt>
-      <w:sdtPr>
-        <w:id w:val="-1519460969"/>
-        <w:placeholder>
-          <w:docPart w:val="DefaultPlaceholder_1081868574"/>
-        </w:placeholder>
-      </w:sdtPr>
-      <w:sdtEndPr/>
-      <w:sdtContent>
-        <w:p>
-          <w:r>
-            <w:t>[</w:t>
-          </w:r>
-          <w:proofErr w:type="spellStart"/>
-          <w:r>
-            <w:t>SiteURL</w:t>
-          </w:r>
-          <w:proofErr w:type="spellEnd"/>
-          <w:r>
-            <w:t>]</w:t>
-          </w:r>
-        </w:p>
-      </w:sdtContent>
-    </w:sdt>
+    <w:p>
+      <w:proofErr w:type="spellStart"/>
+      <w:r>
+        <w:t>SiteURLVar</w:t>
+      </w:r>
+      <w:proofErr w:type="spellEnd"/>
+    </w:p>
     <w:p>
       <w:pPr>
         <w:pStyle w:val="Heading1"/>
@@ -137,30 +130,13 @@
         <w:t>Inventory</w:t>
       </w:r>
     </w:p>
-    <w:sdt>
-      <w:sdtPr>
-        <w:id w:val="1355621029"/>
-        <w:placeholder>
-          <w:docPart w:val="DefaultPlaceholder_1081868574"/>
-        </w:placeholder>
-      </w:sdtPr>
-      <w:sdtEndPr/>
-      <w:sdtContent>
-        <w:p>
-          <w:r>
-            <w:t>[</w:t>
-          </w:r>
-          <w:proofErr w:type="spellStart"/>
-          <w:r>
-            <w:t>NetworkDiagramOrInventory</w:t>
-          </w:r>
-          <w:proofErr w:type="spellEnd"/>
-          <w:r>
-            <w:t>]</w:t>
-          </w:r>
-        </w:p>
-      </w:sdtContent>
-    </w:sdt>
+    <w:p>
+      <w:proofErr w:type="spellStart"/>
+      <w:r>
+        <w:t>NetworkDiagramOrInventoryVar</w:t>
+      </w:r>
+      <w:proofErr w:type="spellEnd"/>
+    </w:p>
     <w:p>
       <w:pPr>
         <w:pStyle w:val="Heading1"/>
@@ -175,30 +151,13 @@
         <w:t>Procedures</w:t>
       </w:r>
     </w:p>
-    <w:sdt>
-      <w:sdtPr>
-        <w:id w:val="1568837084"/>
-        <w:placeholder>
-          <w:docPart w:val="DefaultPlaceholder_1081868574"/>
-        </w:placeholder>
-      </w:sdtPr>
-      <w:sdtEndPr/>
-      <w:sdtContent>
-        <w:p>
-          <w:r>
-            <w:t>[</w:t>
-          </w:r>
-          <w:proofErr w:type="spellStart"/>
-          <w:r>
-            <w:t>AdministrativeProcedures</w:t>
-          </w:r>
-          <w:proofErr w:type="spellEnd"/>
-          <w:r>
-            <w:t>]</w:t>
-          </w:r>
-        </w:p>
-      </w:sdtContent>
-    </w:sdt>
+    <w:p>
+      <w:proofErr w:type="spellStart"/>
+      <w:r>
+        <w:t>AdministrativeProceduresVar</w:t>
+      </w:r>
+      <w:proofErr w:type="spellEnd"/>
+    </w:p>
     <w:p>
       <w:pPr>
         <w:pStyle w:val="Heading1"/>
@@ -213,30 +172,13 @@
         <w:t>Information</w:t>
       </w:r>
     </w:p>
-    <w:sdt>
-      <w:sdtPr>
-        <w:id w:val="-1947226195"/>
-        <w:placeholder>
-          <w:docPart w:val="DefaultPlaceholder_1081868574"/>
-        </w:placeholder>
-      </w:sdtPr>
-      <w:sdtEndPr/>
-      <w:sdtContent>
-        <w:p>
-          <w:r>
-            <w:t>[</w:t>
-          </w:r>
-          <w:proofErr w:type="spellStart"/>
-          <w:r>
-            <w:t>ContactInformation</w:t>
-          </w:r>
-          <w:proofErr w:type="spellEnd"/>
-          <w:r>
-            <w:t>]</w:t>
-          </w:r>
-        </w:p>
-      </w:sdtContent>
-    </w:sdt>
+    <w:p>
+      <w:proofErr w:type="spellStart"/>
+      <w:r>
+        <w:t>ContactInformationVar</w:t>
+      </w:r>
+      <w:proofErr w:type="spellEnd"/>
+    </w:p>
     <w:p>
       <w:pPr>
         <w:pStyle w:val="Heading1"/>
@@ -263,33 +205,31 @@
         <w:t>Validation</w:t>
       </w:r>
     </w:p>
-    <w:sdt>
-      <w:sdtPr>
-        <w:id w:val="-491021813"/>
-        <w:placeholder>
-          <w:docPart w:val="DefaultPlaceholder_1081868574"/>
-        </w:placeholder>
-      </w:sdtPr>
-      <w:sdtEndPr/>
-      <w:sdtContent>
-        <w:p>
-          <w:r>
-            <w:t>[</w:t>
-          </w:r>
-          <w:proofErr w:type="spellStart"/>
-          <w:r>
-            <w:t>ClientConfigurationAndValidation</w:t>
-          </w:r>
-          <w:proofErr w:type="spellEnd"/>
-          <w:r>
-            <w:t>]</w:t>
-          </w:r>
-        </w:p>
-      </w:sdtContent>
-    </w:sdt>
     <w:p>
       <w:pPr>
         <w:pStyle w:val="Heading1"/>
+        <w:rPr>
+          <w:rFonts w:asciiTheme="minorHAnsi" w:eastAsiaTheme="minorHAnsi" w:hAnsiTheme="minorHAnsi" w:cstheme="minorBidi"/>
+          <w:color w:val="auto"/>
+          <w:sz w:val="22"/>
+          <w:szCs w:val="22"/>
+        </w:rPr>
+      </w:pPr>
+      <w:proofErr w:type="spellStart"/>
+      <w:r>
+        <w:rPr>
+          <w:rFonts w:asciiTheme="minorHAnsi" w:eastAsiaTheme="minorHAnsi" w:hAnsiTheme="minorHAnsi" w:cstheme="minorBidi"/>
+          <w:color w:val="auto"/>
+          <w:sz w:val="22"/>
+          <w:szCs w:val="22"/>
+        </w:rPr>
+        <w:t>ClientConfigurationAndValidationVar</w:t>
+      </w:r>
+      <w:proofErr w:type="spellEnd"/>
+    </w:p>
+    <w:p>
+      <w:pPr>
+        <w:pStyle w:val="Heading1"/>
       </w:pPr>
       <w:r>
         <w:t>Server</w:t>
@@ -313,33 +253,31 @@
         <w:t>Validation</w:t>
       </w:r>
     </w:p>
-    <w:sdt>
-      <w:sdtPr>
-        <w:id w:val="-447469590"/>
-        <w:placeholder>
-          <w:docPart w:val="DefaultPlaceholder_1081868574"/>
-        </w:placeholder>
-      </w:sdtPr>
-      <w:sdtEndPr/>
-      <w:sdtContent>
-        <w:p>
-          <w:r>
-            <w:t>[</w:t>
-          </w:r>
-          <w:proofErr w:type="spellStart"/>
-          <w:r>
-            <w:t>ServerConfigurationandValidation</w:t>
-          </w:r>
-          <w:proofErr w:type="spellEnd"/>
-          <w:r>
-            <w:t>]</w:t>
-          </w:r>
-        </w:p>
-      </w:sdtContent>
-    </w:sdt>
     <w:p>
       <w:pPr>
         <w:pStyle w:val="Heading1"/>
+        <w:rPr>
+          <w:rFonts w:asciiTheme="minorHAnsi" w:eastAsiaTheme="minorHAnsi" w:hAnsiTheme="minorHAnsi" w:cstheme="minorBidi"/>
+          <w:color w:val="auto"/>
+          <w:sz w:val="22"/>
+          <w:szCs w:val="22"/>
+        </w:rPr>
+      </w:pPr>
+      <w:proofErr w:type="spellStart"/>
+      <w:r>
+        <w:rPr>
+          <w:rFonts w:asciiTheme="minorHAnsi" w:eastAsiaTheme="minorHAnsi" w:hAnsiTheme="minorHAnsi" w:cstheme="minorBidi"/>
+          <w:color w:val="auto"/>
+          <w:sz w:val="22"/>
+          <w:szCs w:val="22"/>
+        </w:rPr>
+        <w:t>ServerConfigurationandValidationVar</w:t>
+      </w:r>
+      <w:proofErr w:type="spellEnd"/>
+    </w:p>
+    <w:p>
+      <w:pPr>
+        <w:pStyle w:val="Heading1"/>
       </w:pPr>
       <w:r>
         <w:t>Recovery</w:t>
@@ -354,30 +292,13 @@
         <w:t>:</w:t>
       </w:r>
     </w:p>
-    <w:sdt>
-      <w:sdtPr>
-        <w:id w:val="2125886794"/>
-        <w:placeholder>
-          <w:docPart w:val="DefaultPlaceholder_1081868574"/>
-        </w:placeholder>
-      </w:sdtPr>
-      <w:sdtEndPr/>
-      <w:sdtContent>
-        <w:p>
-          <w:r>
-            <w:t>[</w:t>
-          </w:r>
-          <w:proofErr w:type="spellStart"/>
-          <w:r>
-            <w:t>RecoveryProcedures</w:t>
-          </w:r>
-          <w:proofErr w:type="spellEnd"/>
-          <w:r>
-            <w:t>]</w:t>
-          </w:r>
-        </w:p>
-      </w:sdtContent>
-    </w:sdt>
+    <w:p>
+      <w:proofErr w:type="spellStart"/>
+      <w:r>
+        <w:t>RecoveryProceduresVar</w:t>
+      </w:r>
+      <w:proofErr w:type="spellEnd"/>
+    </w:p>
     <w:p>
       <w:pPr>
         <w:pStyle w:val="Heading1"/>
@@ -386,22 +307,13 @@
         <w:t>Dependencies:</w:t>
       </w:r>
     </w:p>
-    <w:sdt>
-      <w:sdtPr>
-        <w:id w:val="-281115104"/>
-        <w:placeholder>
-          <w:docPart w:val="DefaultPlaceholder_1081868574"/>
-        </w:placeholder>
-      </w:sdtPr>
-      <w:sdtEndPr/>
-      <w:sdtContent>
-        <w:p>
-          <w:r>
-            <w:t>[Dependencies]</w:t>
-          </w:r>
-        </w:p>
-      </w:sdtContent>
-    </w:sdt>
+    <w:p>
+      <w:proofErr w:type="spellStart"/>
+      <w:r>
+        <w:t>DependenciesVar</w:t>
+      </w:r>
+      <w:proofErr w:type="spellEnd"/>
+    </w:p>
     <w:p/>
     <w:p>
       <w:r>
@@ -418,37 +330,14 @@
         <w:t>Document History:</w:t>
       </w:r>
     </w:p>
-    <w:sdt>
-      <w:sdtPr>
-        <w:id w:val="-491179981"/>
-        <w:placeholder>
-          <w:docPart w:val="DefaultPlaceholder_1081868574"/>
-        </w:placeholder>
-      </w:sdtPr>
-      <w:sdtEndPr/>
-      <w:sdtContent>
-        <w:p>
-          <w:r>
-            <w:t>[</w:t>
-          </w:r>
-          <w:proofErr w:type="spellStart"/>
-          <w:r>
-            <w:t>DocumentHistory</w:t>
-          </w:r>
-          <w:proofErr w:type="spellEnd"/>
-          <w:r>
-            <w:t>]</w:t>
-          </w:r>
-        </w:p>
-      </w:sdtContent>
-    </w:sdt>
+    <w:p>
+      <w:proofErr w:type="spellStart"/>
+      <w:r>
+        <w:t>DocumentHistoryVar</w:t>
+      </w:r>
+      <w:proofErr w:type="spellEnd"/>
+    </w:p>
     <w:sectPr>
-      <w:headerReference w:type="even" r:id="rId7"/>
-      <w:headerReference w:type="default" r:id="rId8"/>
-      <w:footerReference w:type="even" r:id="rId9"/>
-      <w:footerReference w:type="default" r:id="rId10"/>
-      <w:headerReference w:type="first" r:id="rId11"/>
-      <w:footerReference w:type="first" r:id="rId12"/>
       <w:pgSz w:w="12240" w:h="15840"/>
       <w:pgMar w:top="1440" w:right="1440" w:bottom="1440" w:left="1440" w:header="720" w:footer="720" w:gutter="0"/>
       <w:cols w:space="720"/>
@@ -483,64 +372,6 @@
 </w:endnotes>
 </file>
 
-<file path=word/footer1.xml><?xml version="1.0" encoding="utf-8"?>
-<w:ftr xmlns:wpc="http://schemas.microsoft.com/office/word/2010/wordprocessingCanvas" xmlns:mc="http://schemas.openxmlformats.org/markup-compatibility/2006" xmlns:o="urn:schemas-microsoft-com:office:office" xmlns:r="http://schemas.openxmlformats.org/officeDocument/2006/relationships" xmlns:m="http://schemas.openxmlformats.org/officeDocument/2006/math" xmlns:v="urn:schemas-microsoft-com:vml" xmlns:wp14="http://schemas.microsoft.com/office/word/2010/wordprocessingDrawing" xmlns:wp="http://schemas.openxmlformats.org/drawingml/2006/wordprocessingDrawing" xmlns:w10="urn:schemas-microsoft-com:office:word" xmlns:w="http://schemas.openxmlformats.org/wordprocessingml/2006/main" xmlns:w14="http://schemas.microsoft.com/office/word/2010/wordml" xmlns:w15="http://schemas.microsoft.com/office/word/2012/wordml" xmlns:wpg="http://schemas.microsoft.com/office/word/2010/wordprocessingGroup" xmlns:wpi="http://schemas.microsoft.com/office/word/2010/wordprocessingInk" xmlns:wne="http://schemas.microsoft.com/office/word/2006/wordml" xmlns:wps="http://schemas.microsoft.com/office/word/2010/wordprocessingShape" mc:Ignorable="w14 w15 wp14">
-  <w:p>
-    <w:pPr>
-      <w:pStyle w:val="Footer"/>
-    </w:pPr>
-  </w:p>
-</w:ftr>
-</file>
-
-<file path=word/footer2.xml><?xml version="1.0" encoding="utf-8"?>
-<w:ftr xmlns:wpc="http://schemas.microsoft.com/office/word/2010/wordprocessingCanvas" xmlns:mc="http://schemas.openxmlformats.org/markup-compatibility/2006" xmlns:o="urn:schemas-microsoft-com:office:office" xmlns:r="http://schemas.openxmlformats.org/officeDocument/2006/relationships" xmlns:m="http://schemas.openxmlformats.org/officeDocument/2006/math" xmlns:v="urn:schemas-microsoft-com:vml" xmlns:wp14="http://schemas.microsoft.com/office/word/2010/wordprocessingDrawing" xmlns:wp="http://schemas.openxmlformats.org/drawingml/2006/wordprocessingDrawing" xmlns:w10="urn:schemas-microsoft-com:office:word" xmlns:w="http://schemas.openxmlformats.org/wordprocessingml/2006/main" xmlns:w14="http://schemas.microsoft.com/office/word/2010/wordml" xmlns:w15="http://schemas.microsoft.com/office/word/2012/wordml" xmlns:wpg="http://schemas.microsoft.com/office/word/2010/wordprocessingGroup" xmlns:wpi="http://schemas.microsoft.com/office/word/2010/wordprocessingInk" xmlns:wne="http://schemas.microsoft.com/office/word/2006/wordml" xmlns:wps="http://schemas.microsoft.com/office/word/2010/wordprocessingShape" mc:Ignorable="w14 w15 wp14">
-  <w:p>
-    <w:pPr>
-      <w:pStyle w:val="Footer"/>
-      <w:jc w:val="right"/>
-    </w:pPr>
-    <w:r>
-      <w:t xml:space="preserve">Application Revision: </w:t>
-    </w:r>
-    <w:sdt>
-      <w:sdtPr>
-        <w:id w:val="1642838674"/>
-        <w:placeholder>
-          <w:docPart w:val="DefaultPlaceholder_1081868574"/>
-        </w:placeholder>
-      </w:sdtPr>
-      <w:sdtEndPr/>
-      <w:sdtContent>
-        <w:r>
-          <w:t>[</w:t>
-        </w:r>
-        <w:proofErr w:type="spellStart"/>
-        <w:r>
-          <w:t>DatabaseRevision</w:t>
-        </w:r>
-        <w:proofErr w:type="spellEnd"/>
-        <w:r>
-          <w:t>]</w:t>
-        </w:r>
-      </w:sdtContent>
-    </w:sdt>
-    <w:bookmarkStart w:id="0" w:name="_GoBack"/>
-    <w:bookmarkEnd w:id="0"/>
-  </w:p>
-</w:ftr>
-</file>
-
-<file path=word/footer3.xml><?xml version="1.0" encoding="utf-8"?>
-<w:ftr xmlns:wpc="http://schemas.microsoft.com/office/word/2010/wordprocessingCanvas" xmlns:mc="http://schemas.openxmlformats.org/markup-compatibility/2006" xmlns:o="urn:schemas-microsoft-com:office:office" xmlns:r="http://schemas.openxmlformats.org/officeDocument/2006/relationships" xmlns:m="http://schemas.openxmlformats.org/officeDocument/2006/math" xmlns:v="urn:schemas-microsoft-com:vml" xmlns:wp14="http://schemas.microsoft.com/office/word/2010/wordprocessingDrawing" xmlns:wp="http://schemas.openxmlformats.org/drawingml/2006/wordprocessingDrawing" xmlns:w10="urn:schemas-microsoft-com:office:word" xmlns:w="http://schemas.openxmlformats.org/wordprocessingml/2006/main" xmlns:w14="http://schemas.microsoft.com/office/word/2010/wordml" xmlns:w15="http://schemas.microsoft.com/office/word/2012/wordml" xmlns:wpg="http://schemas.microsoft.com/office/word/2010/wordprocessingGroup" xmlns:wpi="http://schemas.microsoft.com/office/word/2010/wordprocessingInk" xmlns:wne="http://schemas.microsoft.com/office/word/2006/wordml" xmlns:wps="http://schemas.microsoft.com/office/word/2010/wordprocessingShape" mc:Ignorable="w14 w15 wp14">
-  <w:p>
-    <w:pPr>
-      <w:pStyle w:val="Footer"/>
-    </w:pPr>
-  </w:p>
-</w:ftr>
-</file>
-
 <file path=word/footnotes.xml><?xml version="1.0" encoding="utf-8"?>
 <w:footnotes xmlns:wpc="http://schemas.microsoft.com/office/word/2010/wordprocessingCanvas" xmlns:mc="http://schemas.openxmlformats.org/markup-compatibility/2006" xmlns:o="urn:schemas-microsoft-com:office:office" xmlns:r="http://schemas.openxmlformats.org/officeDocument/2006/relationships" xmlns:m="http://schemas.openxmlformats.org/officeDocument/2006/math" xmlns:v="urn:schemas-microsoft-com:vml" xmlns:wp14="http://schemas.microsoft.com/office/word/2010/wordprocessingDrawing" xmlns:wp="http://schemas.openxmlformats.org/drawingml/2006/wordprocessingDrawing" xmlns:w10="urn:schemas-microsoft-com:office:word" xmlns:w="http://schemas.openxmlformats.org/wordprocessingml/2006/main" xmlns:w14="http://schemas.microsoft.com/office/word/2010/wordml" xmlns:w15="http://schemas.microsoft.com/office/word/2012/wordml" xmlns:wpg="http://schemas.microsoft.com/office/word/2010/wordprocessingGroup" xmlns:wpi="http://schemas.microsoft.com/office/word/2010/wordprocessingInk" xmlns:wne="http://schemas.microsoft.com/office/word/2006/wordml" xmlns:wps="http://schemas.microsoft.com/office/word/2010/wordprocessingShape" mc:Ignorable="w14 w15 wp14">
   <w:footnote w:type="separator" w:id="-1">
@@ -564,36 +395,6 @@
     </w:p>
   </w:footnote>
 </w:footnotes>
-</file>
-
-<file path=word/header1.xml><?xml version="1.0" encoding="utf-8"?>
-<w:hdr xmlns:wpc="http://schemas.microsoft.com/office/word/2010/wordprocessingCanvas" xmlns:mc="http://schemas.openxmlformats.org/markup-compatibility/2006" xmlns:o="urn:schemas-microsoft-com:office:office" xmlns:r="http://schemas.openxmlformats.org/officeDocument/2006/relationships" xmlns:m="http://schemas.openxmlformats.org/officeDocument/2006/math" xmlns:v="urn:schemas-microsoft-com:vml" xmlns:wp14="http://schemas.microsoft.com/office/word/2010/wordprocessingDrawing" xmlns:wp="http://schemas.openxmlformats.org/drawingml/2006/wordprocessingDrawing" xmlns:w10="urn:schemas-microsoft-com:office:word" xmlns:w="http://schemas.openxmlformats.org/wordprocessingml/2006/main" xmlns:w14="http://schemas.microsoft.com/office/word/2010/wordml" xmlns:w15="http://schemas.microsoft.com/office/word/2012/wordml" xmlns:wpg="http://schemas.microsoft.com/office/word/2010/wordprocessingGroup" xmlns:wpi="http://schemas.microsoft.com/office/word/2010/wordprocessingInk" xmlns:wne="http://schemas.microsoft.com/office/word/2006/wordml" xmlns:wps="http://schemas.microsoft.com/office/word/2010/wordprocessingShape" mc:Ignorable="w14 w15 wp14">
-  <w:p>
-    <w:pPr>
-      <w:pStyle w:val="Header"/>
-    </w:pPr>
-  </w:p>
-</w:hdr>
-</file>
-
-<file path=word/header2.xml><?xml version="1.0" encoding="utf-8"?>
-<w:hdr xmlns:wpc="http://schemas.microsoft.com/office/word/2010/wordprocessingCanvas" xmlns:mc="http://schemas.openxmlformats.org/markup-compatibility/2006" xmlns:o="urn:schemas-microsoft-com:office:office" xmlns:r="http://schemas.openxmlformats.org/officeDocument/2006/relationships" xmlns:m="http://schemas.openxmlformats.org/officeDocument/2006/math" xmlns:v="urn:schemas-microsoft-com:vml" xmlns:wp14="http://schemas.microsoft.com/office/word/2010/wordprocessingDrawing" xmlns:wp="http://schemas.openxmlformats.org/drawingml/2006/wordprocessingDrawing" xmlns:w10="urn:schemas-microsoft-com:office:word" xmlns:w="http://schemas.openxmlformats.org/wordprocessingml/2006/main" xmlns:w14="http://schemas.microsoft.com/office/word/2010/wordml" xmlns:w15="http://schemas.microsoft.com/office/word/2012/wordml" xmlns:wpg="http://schemas.microsoft.com/office/word/2010/wordprocessingGroup" xmlns:wpi="http://schemas.microsoft.com/office/word/2010/wordprocessingInk" xmlns:wne="http://schemas.microsoft.com/office/word/2006/wordml" xmlns:wps="http://schemas.microsoft.com/office/word/2010/wordprocessingShape" mc:Ignorable="w14 w15 wp14">
-  <w:p>
-    <w:pPr>
-      <w:pStyle w:val="Header"/>
-    </w:pPr>
-  </w:p>
-</w:hdr>
-</file>
-
-<file path=word/header3.xml><?xml version="1.0" encoding="utf-8"?>
-<w:hdr xmlns:wpc="http://schemas.microsoft.com/office/word/2010/wordprocessingCanvas" xmlns:mc="http://schemas.openxmlformats.org/markup-compatibility/2006" xmlns:o="urn:schemas-microsoft-com:office:office" xmlns:r="http://schemas.openxmlformats.org/officeDocument/2006/relationships" xmlns:m="http://schemas.openxmlformats.org/officeDocument/2006/math" xmlns:v="urn:schemas-microsoft-com:vml" xmlns:wp14="http://schemas.microsoft.com/office/word/2010/wordprocessingDrawing" xmlns:wp="http://schemas.openxmlformats.org/drawingml/2006/wordprocessingDrawing" xmlns:w10="urn:schemas-microsoft-com:office:word" xmlns:w="http://schemas.openxmlformats.org/wordprocessingml/2006/main" xmlns:w14="http://schemas.microsoft.com/office/word/2010/wordml" xmlns:w15="http://schemas.microsoft.com/office/word/2012/wordml" xmlns:wpg="http://schemas.microsoft.com/office/word/2010/wordprocessingGroup" xmlns:wpi="http://schemas.microsoft.com/office/word/2010/wordprocessingInk" xmlns:wne="http://schemas.microsoft.com/office/word/2006/wordml" xmlns:wps="http://schemas.microsoft.com/office/word/2010/wordprocessingShape" mc:Ignorable="w14 w15 wp14">
-  <w:p>
-    <w:pPr>
-      <w:pStyle w:val="Header"/>
-    </w:pPr>
-  </w:p>
-</w:hdr>
 </file>
 
 <file path=word/styles.xml><?xml version="1.0" encoding="utf-8"?>
@@ -1201,552 +1002,6 @@
 </w:styles>
 </file>
 
-<file path=word/glossary/document.xml><?xml version="1.0" encoding="utf-8"?>
-<w:glossaryDocument xmlns:wpc="http://schemas.microsoft.com/office/word/2010/wordprocessingCanvas" xmlns:mc="http://schemas.openxmlformats.org/markup-compatibility/2006" xmlns:o="urn:schemas-microsoft-com:office:office" xmlns:r="http://schemas.openxmlformats.org/officeDocument/2006/relationships" xmlns:m="http://schemas.openxmlformats.org/officeDocument/2006/math" xmlns:v="urn:schemas-microsoft-com:vml" xmlns:wp14="http://schemas.microsoft.com/office/word/2010/wordprocessingDrawing" xmlns:wp="http://schemas.openxmlformats.org/drawingml/2006/wordprocessingDrawing" xmlns:w10="urn:schemas-microsoft-com:office:word" xmlns:w="http://schemas.openxmlformats.org/wordprocessingml/2006/main" xmlns:w14="http://schemas.microsoft.com/office/word/2010/wordml" xmlns:w15="http://schemas.microsoft.com/office/word/2012/wordml" xmlns:wpg="http://schemas.microsoft.com/office/word/2010/wordprocessingGroup" xmlns:wpi="http://schemas.microsoft.com/office/word/2010/wordprocessingInk" xmlns:wne="http://schemas.microsoft.com/office/word/2006/wordml" xmlns:wps="http://schemas.microsoft.com/office/word/2010/wordprocessingShape" mc:Ignorable="w14 w15 wp14">
-  <w:docParts>
-    <w:docPart>
-      <w:docPartPr>
-        <w:name w:val="DefaultPlaceholder_1081868574"/>
-        <w:category>
-          <w:name w:val="General"/>
-          <w:gallery w:val="placeholder"/>
-        </w:category>
-        <w:types>
-          <w:type w:val="bbPlcHdr"/>
-        </w:types>
-        <w:behaviors>
-          <w:behavior w:val="content"/>
-        </w:behaviors>
-        <w:guid w:val="{FF070DA9-53AD-4474-BD0B-9F022D12AB04}"/>
-      </w:docPartPr>
-      <w:docPartBody>
-        <w:p>
-          <w:r>
-            <w:rPr>
-              <w:rStyle w:val="PlaceholderText"/>
-            </w:rPr>
-            <w:t>Click here to enter text.</w:t>
-          </w:r>
-        </w:p>
-      </w:docPartBody>
-    </w:docPart>
-  </w:docParts>
-</w:glossaryDocument>
-</file>
-
-<file path=word/glossary/fontTable.xml><?xml version="1.0" encoding="utf-8"?>
-<w:fonts xmlns:mc="http://schemas.openxmlformats.org/markup-compatibility/2006" xmlns:r="http://schemas.openxmlformats.org/officeDocument/2006/relationships" xmlns:w="http://schemas.openxmlformats.org/wordprocessingml/2006/main" xmlns:w14="http://schemas.microsoft.com/office/word/2010/wordml" xmlns:w15="http://schemas.microsoft.com/office/word/2012/wordml" mc:Ignorable="w14 w15">
-  <w:font w:name="Calibri">
-    <w:panose1 w:val="020F0502020204030204"/>
-    <w:charset w:val="00"/>
-    <w:family w:val="swiss"/>
-    <w:pitch w:val="variable"/>
-    <w:sig w:usb0="E00002FF" w:usb1="4000ACFF" w:usb2="00000001" w:usb3="00000000" w:csb0="0000019F" w:csb1="00000000"/>
-  </w:font>
-  <w:font w:name="Times New Roman">
-    <w:panose1 w:val="02020603050405020304"/>
-    <w:charset w:val="00"/>
-    <w:family w:val="roman"/>
-    <w:pitch w:val="variable"/>
-    <w:sig w:usb0="E0002EFF" w:usb1="C0007843" w:usb2="00000009" w:usb3="00000000" w:csb0="000001FF" w:csb1="00000000"/>
-  </w:font>
-  <w:font w:name="Calibri Light">
-    <w:panose1 w:val="020F0302020204030204"/>
-    <w:charset w:val="00"/>
-    <w:family w:val="swiss"/>
-    <w:pitch w:val="variable"/>
-    <w:sig w:usb0="A00002EF" w:usb1="4000207B" w:usb2="00000000" w:usb3="00000000" w:csb0="0000019F" w:csb1="00000000"/>
-  </w:font>
-</w:fonts>
-</file>
-
-<file path=word/glossary/settings.xml><?xml version="1.0" encoding="utf-8"?>
-<w:settings xmlns:mc="http://schemas.openxmlformats.org/markup-compatibility/2006" xmlns:o="urn:schemas-microsoft-com:office:office" xmlns:r="http://schemas.openxmlformats.org/officeDocument/2006/relationships" xmlns:m="http://schemas.openxmlformats.org/officeDocument/2006/math" xmlns:v="urn:schemas-microsoft-com:vml" xmlns:w10="urn:schemas-microsoft-com:office:word" xmlns:w="http://schemas.openxmlformats.org/wordprocessingml/2006/main" xmlns:w14="http://schemas.microsoft.com/office/word/2010/wordml" xmlns:w15="http://schemas.microsoft.com/office/word/2012/wordml" xmlns:sl="http://schemas.openxmlformats.org/schemaLibrary/2006/main" mc:Ignorable="w14 w15">
-  <w:view w:val="normal"/>
-  <w:defaultTabStop w:val="720"/>
-  <w:characterSpacingControl w:val="doNotCompress"/>
-  <w:compat>
-    <w:useFELayout/>
-    <w:compatSetting w:name="compatibilityMode" w:uri="http://schemas.microsoft.com/office/word" w:val="15"/>
-    <w:compatSetting w:name="overrideTableStyleFontSizeAndJustification" w:uri="http://schemas.microsoft.com/office/word" w:val="1"/>
-    <w:compatSetting w:name="enableOpenTypeFeatures" w:uri="http://schemas.microsoft.com/office/word" w:val="1"/>
-    <w:compatSetting w:name="doNotFlipMirrorIndents" w:uri="http://schemas.microsoft.com/office/word" w:val="1"/>
-    <w:compatSetting w:name="differentiateMultirowTableHeaders" w:uri="http://schemas.microsoft.com/office/word" w:val="1"/>
-  </w:compat>
-  <w:rsids>
-    <w:rsidRoot w:val="007A5670"/>
-    <w:rsid w:val="007A5670"/>
-  </w:rsids>
-  <m:mathPr>
-    <m:mathFont m:val="Cambria Math"/>
-    <m:brkBin m:val="before"/>
-    <m:brkBinSub m:val="--"/>
-    <m:smallFrac m:val="0"/>
-    <m:dispDef/>
-    <m:lMargin m:val="0"/>
-    <m:rMargin m:val="0"/>
-    <m:defJc m:val="centerGroup"/>
-    <m:wrapIndent m:val="1440"/>
-    <m:intLim m:val="subSup"/>
-    <m:naryLim m:val="undOvr"/>
-  </m:mathPr>
-  <w:themeFontLang w:val="en-US"/>
-  <w:clrSchemeMapping w:bg1="light1" w:t1="dark1" w:bg2="light2" w:t2="dark2" w:accent1="accent1" w:accent2="accent2" w:accent3="accent3" w:accent4="accent4" w:accent5="accent5" w:accent6="accent6" w:hyperlink="hyperlink" w:followedHyperlink="followedHyperlink"/>
-  <w:decimalSymbol w:val="."/>
-  <w:listSeparator w:val=","/>
-  <w15:chartTrackingRefBased/>
-</w:settings>
-</file>
-
-<file path=word/glossary/styles.xml><?xml version="1.0" encoding="utf-8"?>
-<w:styles xmlns:mc="http://schemas.openxmlformats.org/markup-compatibility/2006" xmlns:r="http://schemas.openxmlformats.org/officeDocument/2006/relationships" xmlns:w="http://schemas.openxmlformats.org/wordprocessingml/2006/main" xmlns:w14="http://schemas.microsoft.com/office/word/2010/wordml" xmlns:w15="http://schemas.microsoft.com/office/word/2012/wordml" mc:Ignorable="w14 w15">
-  <w:docDefaults>
-    <w:rPrDefault>
-      <w:rPr>
-        <w:rFonts w:asciiTheme="minorHAnsi" w:eastAsiaTheme="minorEastAsia" w:hAnsiTheme="minorHAnsi" w:cstheme="minorBidi"/>
-        <w:sz w:val="22"/>
-        <w:szCs w:val="22"/>
-        <w:lang w:val="en-US" w:eastAsia="en-US" w:bidi="ar-SA"/>
-      </w:rPr>
-    </w:rPrDefault>
-    <w:pPrDefault>
-      <w:pPr>
-        <w:spacing w:after="160" w:line="259" w:lineRule="auto"/>
-      </w:pPr>
-    </w:pPrDefault>
-  </w:docDefaults>
-  <w:latentStyles w:defLockedState="0" w:defUIPriority="99" w:defSemiHidden="0" w:defUnhideWhenUsed="0" w:defQFormat="0" w:count="371">
-    <w:lsdException w:name="Normal" w:uiPriority="0" w:qFormat="1"/>
-    <w:lsdException w:name="heading 1" w:uiPriority="9" w:qFormat="1"/>
-    <w:lsdException w:name="heading 2" w:semiHidden="1" w:uiPriority="9" w:unhideWhenUsed="1" w:qFormat="1"/>
-    <w:lsdException w:name="heading 3" w:semiHidden="1" w:uiPriority="9" w:unhideWhenUsed="1" w:qFormat="1"/>
-    <w:lsdException w:name="heading 4" w:semiHidden="1" w:uiPriority="9" w:unhideWhenUsed="1" w:qFormat="1"/>
-    <w:lsdException w:name="heading 5" w:semiHidden="1" w:uiPriority="9" w:unhideWhenUsed="1" w:qFormat="1"/>
-    <w:lsdException w:name="heading 6" w:semiHidden="1" w:uiPriority="9" w:unhideWhenUsed="1" w:qFormat="1"/>
-    <w:lsdException w:name="heading 7" w:semiHidden="1" w:uiPriority="9" w:unhideWhenUsed="1" w:qFormat="1"/>
-    <w:lsdException w:name="heading 8" w:semiHidden="1" w:uiPriority="9" w:unhideWhenUsed="1" w:qFormat="1"/>
-    <w:lsdException w:name="heading 9" w:semiHidden="1" w:uiPriority="9" w:unhideWhenUsed="1" w:qFormat="1"/>
-    <w:lsdException w:name="index 1" w:semiHidden="1" w:unhideWhenUsed="1"/>
-    <w:lsdException w:name="index 2" w:semiHidden="1" w:unhideWhenUsed="1"/>
-    <w:lsdException w:name="index 3" w:semiHidden="1" w:unhideWhenUsed="1"/>
-    <w:lsdException w:name="index 4" w:semiHidden="1" w:unhideWhenUsed="1"/>
-    <w:lsdException w:name="index 5" w:semiHidden="1" w:unhideWhenUsed="1"/>
-    <w:lsdException w:name="index 6" w:semiHidden="1" w:unhideWhenUsed="1"/>
-    <w:lsdException w:name="index 7" w:semiHidden="1" w:unhideWhenUsed="1"/>
-    <w:lsdException w:name="index 8" w:semiHidden="1" w:unhideWhenUsed="1"/>
-    <w:lsdException w:name="index 9" w:semiHidden="1" w:unhideWhenUsed="1"/>
-    <w:lsdException w:name="toc 1" w:semiHidden="1" w:uiPriority="39" w:unhideWhenUsed="1"/>
-    <w:lsdException w:name="toc 2" w:semiHidden="1" w:uiPriority="39" w:unhideWhenUsed="1"/>
-    <w:lsdException w:name="toc 3" w:semiHidden="1" w:uiPriority="39" w:unhideWhenUsed="1"/>
-    <w:lsdException w:name="toc 4" w:semiHidden="1" w:uiPriority="39" w:unhideWhenUsed="1"/>
-    <w:lsdException w:name="toc 5" w:semiHidden="1" w:uiPriority="39" w:unhideWhenUsed="1"/>
-    <w:lsdException w:name="toc 6" w:semiHidden="1" w:uiPriority="39" w:unhideWhenUsed="1"/>
-    <w:lsdException w:name="toc 7" w:semiHidden="1" w:uiPriority="39" w:unhideWhenUsed="1"/>
-    <w:lsdException w:name="toc 8" w:semiHidden="1" w:uiPriority="39" w:unhideWhenUsed="1"/>
-    <w:lsdException w:name="toc 9" w:semiHidden="1" w:uiPriority="39" w:unhideWhenUsed="1"/>
-    <w:lsdException w:name="Normal Indent" w:semiHidden="1" w:unhideWhenUsed="1"/>
-    <w:lsdException w:name="footnote text" w:semiHidden="1" w:unhideWhenUsed="1"/>
-    <w:lsdException w:name="annotation text" w:semiHidden="1" w:unhideWhenUsed="1"/>
-    <w:lsdException w:name="header" w:semiHidden="1" w:unhideWhenUsed="1"/>
-    <w:lsdException w:name="footer" w:semiHidden="1" w:unhideWhenUsed="1"/>
-    <w:lsdException w:name="index heading" w:semiHidden="1" w:unhideWhenUsed="1"/>
-    <w:lsdException w:name="caption" w:semiHidden="1" w:uiPriority="35" w:unhideWhenUsed="1" w:qFormat="1"/>
-    <w:lsdException w:name="table of figures" w:semiHidden="1" w:unhideWhenUsed="1"/>
-    <w:lsdException w:name="envelope address" w:semiHidden="1" w:unhideWhenUsed="1"/>
-    <w:lsdException w:name="envelope return" w:semiHidden="1" w:unhideWhenUsed="1"/>
-    <w:lsdException w:name="footnote reference" w:semiHidden="1" w:unhideWhenUsed="1"/>
-    <w:lsdException w:name="annotation reference" w:semiHidden="1" w:unhideWhenUsed="1"/>
-    <w:lsdException w:name="line number" w:semiHidden="1" w:unhideWhenUsed="1"/>
-    <w:lsdException w:name="page number" w:semiHidden="1" w:unhideWhenUsed="1"/>
-    <w:lsdException w:name="endnote reference" w:semiHidden="1" w:unhideWhenUsed="1"/>
-    <w:lsdException w:name="endnote text" w:semiHidden="1" w:unhideWhenUsed="1"/>
-    <w:lsdException w:name="table of authorities" w:semiHidden="1" w:unhideWhenUsed="1"/>
-    <w:lsdException w:name="macro" w:semiHidden="1" w:unhideWhenUsed="1"/>
-    <w:lsdException w:name="toa heading" w:semiHidden="1" w:unhideWhenUsed="1"/>
-    <w:lsdException w:name="List" w:semiHidden="1" w:unhideWhenUsed="1"/>
-    <w:lsdException w:name="List Bullet" w:semiHidden="1" w:unhideWhenUsed="1"/>
-    <w:lsdException w:name="List Number" w:semiHidden="1" w:unhideWhenUsed="1"/>
-    <w:lsdException w:name="List 2" w:semiHidden="1" w:unhideWhenUsed="1"/>
-    <w:lsdException w:name="List 3" w:semiHidden="1" w:unhideWhenUsed="1"/>
-    <w:lsdException w:name="List 4" w:semiHidden="1" w:unhideWhenUsed="1"/>
-    <w:lsdException w:name="List 5" w:semiHidden="1" w:unhideWhenUsed="1"/>
-    <w:lsdException w:name="List Bullet 2" w:semiHidden="1" w:unhideWhenUsed="1"/>
-    <w:lsdException w:name="List Bullet 3" w:semiHidden="1" w:unhideWhenUsed="1"/>
-    <w:lsdException w:name="List Bullet 4" w:semiHidden="1" w:unhideWhenUsed="1"/>
-    <w:lsdException w:name="List Bullet 5" w:semiHidden="1" w:unhideWhenUsed="1"/>
-    <w:lsdException w:name="List Number 2" w:semiHidden="1" w:unhideWhenUsed="1"/>
-    <w:lsdException w:name="List Number 3" w:semiHidden="1" w:unhideWhenUsed="1"/>
-    <w:lsdException w:name="List Number 4" w:semiHidden="1" w:unhideWhenUsed="1"/>
-    <w:lsdException w:name="List Number 5" w:semiHidden="1" w:unhideWhenUsed="1"/>
-    <w:lsdException w:name="Title" w:uiPriority="10" w:qFormat="1"/>
-    <w:lsdException w:name="Closing" w:semiHidden="1" w:unhideWhenUsed="1"/>
-    <w:lsdException w:name="Signature" w:semiHidden="1" w:unhideWhenUsed="1"/>
-    <w:lsdException w:name="Default Paragraph Font" w:semiHidden="1" w:uiPriority="1" w:unhideWhenUsed="1"/>
-    <w:lsdException w:name="Body Text" w:semiHidden="1" w:unhideWhenUsed="1"/>
-    <w:lsdException w:name="Body Text Indent" w:semiHidden="1" w:unhideWhenUsed="1"/>
-    <w:lsdException w:name="List Continue" w:semiHidden="1" w:unhideWhenUsed="1"/>
-    <w:lsdException w:name="List Continue 2" w:semiHidden="1" w:unhideWhenUsed="1"/>
-    <w:lsdException w:name="List Continue 3" w:semiHidden="1" w:unhideWhenUsed="1"/>
-    <w:lsdException w:name="List Continue 4" w:semiHidden="1" w:unhideWhenUsed="1"/>
-    <w:lsdException w:name="List Continue 5" w:semiHidden="1" w:unhideWhenUsed="1"/>
-    <w:lsdException w:name="Message Header" w:semiHidden="1" w:unhideWhenUsed="1"/>
-    <w:lsdException w:name="Subtitle" w:uiPriority="11" w:qFormat="1"/>
-    <w:lsdException w:name="Salutation" w:semiHidden="1" w:unhideWhenUsed="1"/>
-    <w:lsdException w:name="Date" w:semiHidden="1" w:unhideWhenUsed="1"/>
-    <w:lsdException w:name="Body Text First Indent" w:semiHidden="1" w:unhideWhenUsed="1"/>
-    <w:lsdException w:name="Body Text First Indent 2" w:semiHidden="1" w:unhideWhenUsed="1"/>
-    <w:lsdException w:name="Note Heading" w:semiHidden="1" w:unhideWhenUsed="1"/>
-    <w:lsdException w:name="Body Text 2" w:semiHidden="1" w:unhideWhenUsed="1"/>
-    <w:lsdException w:name="Body Text 3" w:semiHidden="1" w:unhideWhenUsed="1"/>
-    <w:lsdException w:name="Body Text Indent 2" w:semiHidden="1" w:unhideWhenUsed="1"/>
-    <w:lsdException w:name="Body Text Indent 3" w:semiHidden="1" w:unhideWhenUsed="1"/>
-    <w:lsdException w:name="Block Text" w:semiHidden="1" w:unhideWhenUsed="1"/>
-    <w:lsdException w:name="Hyperlink" w:semiHidden="1" w:unhideWhenUsed="1"/>
-    <w:lsdException w:name="FollowedHyperlink" w:semiHidden="1" w:unhideWhenUsed="1"/>
-    <w:lsdException w:name="Strong" w:uiPriority="22" w:qFormat="1"/>
-    <w:lsdException w:name="Emphasis" w:uiPriority="20" w:qFormat="1"/>
-    <w:lsdException w:name="Document Map" w:semiHidden="1" w:unhideWhenUsed="1"/>
-    <w:lsdException w:name="Plain Text" w:semiHidden="1" w:unhideWhenUsed="1"/>
-    <w:lsdException w:name="E-mail Signature" w:semiHidden="1" w:unhideWhenUsed="1"/>
-    <w:lsdException w:name="HTML Top of Form" w:semiHidden="1" w:unhideWhenUsed="1"/>
-    <w:lsdException w:name="HTML Bottom of Form" w:semiHidden="1" w:unhideWhenUsed="1"/>
-    <w:lsdException w:name="Normal (Web)" w:semiHidden="1" w:unhideWhenUsed="1"/>
-    <w:lsdException w:name="HTML Acronym" w:semiHidden="1" w:unhideWhenUsed="1"/>
-    <w:lsdException w:name="HTML Address" w:semiHidden="1" w:unhideWhenUsed="1"/>
-    <w:lsdException w:name="HTML Cite" w:semiHidden="1" w:unhideWhenUsed="1"/>
-    <w:lsdException w:name="HTML Code" w:semiHidden="1" w:unhideWhenUsed="1"/>
-    <w:lsdException w:name="HTML Definition" w:semiHidden="1" w:unhideWhenUsed="1"/>
-    <w:lsdException w:name="HTML Keyboard" w:semiHidden="1" w:unhideWhenUsed="1"/>
-    <w:lsdException w:name="HTML Preformatted" w:semiHidden="1" w:unhideWhenUsed="1"/>
-    <w:lsdException w:name="HTML Sample" w:semiHidden="1" w:unhideWhenUsed="1"/>
-    <w:lsdException w:name="HTML Typewriter" w:semiHidden="1" w:unhideWhenUsed="1"/>
-    <w:lsdException w:name="HTML Variable" w:semiHidden="1" w:unhideWhenUsed="1"/>
-    <w:lsdException w:name="Normal Table" w:semiHidden="1" w:unhideWhenUsed="1"/>
-    <w:lsdException w:name="annotation subject" w:semiHidden="1" w:unhideWhenUsed="1"/>
-    <w:lsdException w:name="No List" w:semiHidden="1" w:unhideWhenUsed="1"/>
-    <w:lsdException w:name="Outline List 1" w:semiHidden="1" w:unhideWhenUsed="1"/>
-    <w:lsdException w:name="Outline List 2" w:semiHidden="1" w:unhideWhenUsed="1"/>
-    <w:lsdException w:name="Outline List 3" w:semiHidden="1" w:unhideWhenUsed="1"/>
-    <w:lsdException w:name="Table Simple 1" w:semiHidden="1" w:unhideWhenUsed="1"/>
-    <w:lsdException w:name="Table Simple 2" w:semiHidden="1" w:unhideWhenUsed="1"/>
-    <w:lsdException w:name="Table Simple 3" w:semiHidden="1" w:unhideWhenUsed="1"/>
-    <w:lsdException w:name="Table Classic 1" w:semiHidden="1" w:unhideWhenUsed="1"/>
-    <w:lsdException w:name="Table Classic 2" w:semiHidden="1" w:unhideWhenUsed="1"/>
-    <w:lsdException w:name="Table Classic 3" w:semiHidden="1" w:unhideWhenUsed="1"/>
-    <w:lsdException w:name="Table Classic 4" w:semiHidden="1" w:unhideWhenUsed="1"/>
-    <w:lsdException w:name="Table Colorful 1" w:semiHidden="1" w:unhideWhenUsed="1"/>
-    <w:lsdException w:name="Table Colorful 2" w:semiHidden="1" w:unhideWhenUsed="1"/>
-    <w:lsdException w:name="Table Colorful 3" w:semiHidden="1" w:unhideWhenUsed="1"/>
-    <w:lsdException w:name="Table Columns 1" w:semiHidden="1" w:unhideWhenUsed="1"/>
-    <w:lsdException w:name="Table Columns 2" w:semiHidden="1" w:unhideWhenUsed="1"/>
-    <w:lsdException w:name="Table Columns 3" w:semiHidden="1" w:unhideWhenUsed="1"/>
-    <w:lsdException w:name="Table Columns 4" w:semiHidden="1" w:unhideWhenUsed="1"/>
-    <w:lsdException w:name="Table Columns 5" w:semiHidden="1" w:unhideWhenUsed="1"/>
-    <w:lsdException w:name="Table Grid 1" w:semiHidden="1" w:unhideWhenUsed="1"/>
-    <w:lsdException w:name="Table Grid 2" w:semiHidden="1" w:unhideWhenUsed="1"/>
-    <w:lsdException w:name="Table Grid 3" w:semiHidden="1" w:unhideWhenUsed="1"/>
-    <w:lsdException w:name="Table Grid 4" w:semiHidden="1" w:unhideWhenUsed="1"/>
-    <w:lsdException w:name="Table Grid 5" w:semiHidden="1" w:unhideWhenUsed="1"/>
-    <w:lsdException w:name="Table Grid 6" w:semiHidden="1" w:unhideWhenUsed="1"/>
-    <w:lsdException w:name="Table Grid 7" w:semiHidden="1" w:unhideWhenUsed="1"/>
-    <w:lsdException w:name="Table Grid 8" w:semiHidden="1" w:unhideWhenUsed="1"/>
-    <w:lsdException w:name="Table List 1" w:semiHidden="1" w:unhideWhenUsed="1"/>
-    <w:lsdException w:name="Table List 2" w:semiHidden="1" w:unhideWhenUsed="1"/>
-    <w:lsdException w:name="Table List 3" w:semiHidden="1" w:unhideWhenUsed="1"/>
-    <w:lsdException w:name="Table List 4" w:semiHidden="1" w:unhideWhenUsed="1"/>
-    <w:lsdException w:name="Table List 5" w:semiHidden="1" w:unhideWhenUsed="1"/>
-    <w:lsdException w:name="Table List 6" w:semiHidden="1" w:unhideWhenUsed="1"/>
-    <w:lsdException w:name="Table List 7" w:semiHidden="1" w:unhideWhenUsed="1"/>
-    <w:lsdException w:name="Table List 8" w:semiHidden="1" w:unhideWhenUsed="1"/>
-    <w:lsdException w:name="Table 3D effects 1" w:semiHidden="1" w:unhideWhenUsed="1"/>
-    <w:lsdException w:name="Table 3D effects 2" w:semiHidden="1" w:unhideWhenUsed="1"/>
-    <w:lsdException w:name="Table 3D effects 3" w:semiHidden="1" w:unhideWhenUsed="1"/>
-    <w:lsdException w:name="Table Contemporary" w:semiHidden="1" w:unhideWhenUsed="1"/>
-    <w:lsdException w:name="Table Elegant" w:semiHidden="1" w:unhideWhenUsed="1"/>
-    <w:lsdException w:name="Table Professional" w:semiHidden="1" w:unhideWhenUsed="1"/>
-    <w:lsdException w:name="Table Subtle 1" w:semiHidden="1" w:unhideWhenUsed="1"/>
-    <w:lsdException w:name="Table Subtle 2" w:semiHidden="1" w:unhideWhenUsed="1"/>
-    <w:lsdException w:name="Table Web 1" w:semiHidden="1" w:unhideWhenUsed="1"/>
-    <w:lsdException w:name="Table Web 2" w:semiHidden="1" w:unhideWhenUsed="1"/>
-    <w:lsdException w:name="Table Web 3" w:semiHidden="1" w:unhideWhenUsed="1"/>
-    <w:lsdException w:name="Balloon Text" w:semiHidden="1" w:unhideWhenUsed="1"/>
-    <w:lsdException w:name="Table Grid" w:uiPriority="39"/>
-    <w:lsdException w:name="Table Theme" w:semiHidden="1" w:unhideWhenUsed="1"/>
-    <w:lsdException w:name="Placeholder Text" w:semiHidden="1"/>
-    <w:lsdException w:name="No Spacing" w:uiPriority="1" w:qFormat="1"/>
-    <w:lsdException w:name="Light Shading" w:uiPriority="60"/>
-    <w:lsdException w:name="Light List" w:uiPriority="61"/>
-    <w:lsdException w:name="Light Grid" w:uiPriority="62"/>
-    <w:lsdException w:name="Medium Shading 1" w:uiPriority="63"/>
-    <w:lsdException w:name="Medium Shading 2" w:uiPriority="64"/>
-    <w:lsdException w:name="Medium List 1" w:uiPriority="65"/>
-    <w:lsdException w:name="Medium List 2" w:uiPriority="66"/>
-    <w:lsdException w:name="Medium Grid 1" w:uiPriority="67"/>
-    <w:lsdException w:name="Medium Grid 2" w:uiPriority="68"/>
-    <w:lsdException w:name="Medium Grid 3" w:uiPriority="69"/>
-    <w:lsdException w:name="Dark List" w:uiPriority="70"/>
-    <w:lsdException w:name="Colorful Shading" w:uiPriority="71"/>
-    <w:lsdException w:name="Colorful List" w:uiPriority="72"/>
-    <w:lsdException w:name="Colorful Grid" w:uiPriority="73"/>
-    <w:lsdException w:name="Light Shading Accent 1" w:uiPriority="60"/>
-    <w:lsdException w:name="Light List Accent 1" w:uiPriority="61"/>
-    <w:lsdException w:name="Light Grid Accent 1" w:uiPriority="62"/>
-    <w:lsdException w:name="Medium Shading 1 Accent 1" w:uiPriority="63"/>
-    <w:lsdException w:name="Medium Shading 2 Accent 1" w:uiPriority="64"/>
-    <w:lsdException w:name="Medium List 1 Accent 1" w:uiPriority="65"/>
-    <w:lsdException w:name="Revision" w:semiHidden="1"/>
-    <w:lsdException w:name="List Paragraph" w:uiPriority="34" w:qFormat="1"/>
-    <w:lsdException w:name="Quote" w:uiPriority="29" w:qFormat="1"/>
-    <w:lsdException w:name="Intense Quote" w:uiPriority="30" w:qFormat="1"/>
-    <w:lsdException w:name="Medium List 2 Accent 1" w:uiPriority="66"/>
-    <w:lsdException w:name="Medium Grid 1 Accent 1" w:uiPriority="67"/>
-    <w:lsdException w:name="Medium Grid 2 Accent 1" w:uiPriority="68"/>
-    <w:lsdException w:name="Medium Grid 3 Accent 1" w:uiPriority="69"/>
-    <w:lsdException w:name="Dark List Accent 1" w:uiPriority="70"/>
-    <w:lsdException w:name="Colorful Shading Accent 1" w:uiPriority="71"/>
-    <w:lsdException w:name="Colorful List Accent 1" w:uiPriority="72"/>
-    <w:lsdException w:name="Colorful Grid Accent 1" w:uiPriority="73"/>
-    <w:lsdException w:name="Light Shading Accent 2" w:uiPriority="60"/>
-    <w:lsdException w:name="Light List Accent 2" w:uiPriority="61"/>
-    <w:lsdException w:name="Light Grid Accent 2" w:uiPriority="62"/>
-    <w:lsdException w:name="Medium Shading 1 Accent 2" w:uiPriority="63"/>
-    <w:lsdException w:name="Medium Shading 2 Accent 2" w:uiPriority="64"/>
-    <w:lsdException w:name="Medium List 1 Accent 2" w:uiPriority="65"/>
-    <w:lsdException w:name="Medium List 2 Accent 2" w:uiPriority="66"/>
-    <w:lsdException w:name="Medium Grid 1 Accent 2" w:uiPriority="67"/>
-    <w:lsdException w:name="Medium Grid 2 Accent 2" w:uiPriority="68"/>
-    <w:lsdException w:name="Medium Grid 3 Accent 2" w:uiPriority="69"/>
-    <w:lsdException w:name="Dark List Accent 2" w:uiPriority="70"/>
-    <w:lsdException w:name="Colorful Shading Accent 2" w:uiPriority="71"/>
-    <w:lsdException w:name="Colorful List Accent 2" w:uiPriority="72"/>
-    <w:lsdException w:name="Colorful Grid Accent 2" w:uiPriority="73"/>
-    <w:lsdException w:name="Light Shading Accent 3" w:uiPriority="60"/>
-    <w:lsdException w:name="Light List Accent 3" w:uiPriority="61"/>
-    <w:lsdException w:name="Light Grid Accent 3" w:uiPriority="62"/>
-    <w:lsdException w:name="Medium Shading 1 Accent 3" w:uiPriority="63"/>
-    <w:lsdException w:name="Medium Shading 2 Accent 3" w:uiPriority="64"/>
-    <w:lsdException w:name="Medium List 1 Accent 3" w:uiPriority="65"/>
-    <w:lsdException w:name="Medium List 2 Accent 3" w:uiPriority="66"/>
-    <w:lsdException w:name="Medium Grid 1 Accent 3" w:uiPriority="67"/>
-    <w:lsdException w:name="Medium Grid 2 Accent 3" w:uiPriority="68"/>
-    <w:lsdException w:name="Medium Grid 3 Accent 3" w:uiPriority="69"/>
-    <w:lsdException w:name="Dark List Accent 3" w:uiPriority="70"/>
-    <w:lsdException w:name="Colorful Shading Accent 3" w:uiPriority="71"/>
-    <w:lsdException w:name="Colorful List Accent 3" w:uiPriority="72"/>
-    <w:lsdException w:name="Colorful Grid Accent 3" w:uiPriority="73"/>
-    <w:lsdException w:name="Light Shading Accent 4" w:uiPriority="60"/>
-    <w:lsdException w:name="Light List Accent 4" w:uiPriority="61"/>
-    <w:lsdException w:name="Light Grid Accent 4" w:uiPriority="62"/>
-    <w:lsdException w:name="Medium Shading 1 Accent 4" w:uiPriority="63"/>
-    <w:lsdException w:name="Medium Shading 2 Accent 4" w:uiPriority="64"/>
-    <w:lsdException w:name="Medium List 1 Accent 4" w:uiPriority="65"/>
-    <w:lsdException w:name="Medium List 2 Accent 4" w:uiPriority="66"/>
-    <w:lsdException w:name="Medium Grid 1 Accent 4" w:uiPriority="67"/>
-    <w:lsdException w:name="Medium Grid 2 Accent 4" w:uiPriority="68"/>
-    <w:lsdException w:name="Medium Grid 3 Accent 4" w:uiPriority="69"/>
-    <w:lsdException w:name="Dark List Accent 4" w:uiPriority="70"/>
-    <w:lsdException w:name="Colorful Shading Accent 4" w:uiPriority="71"/>
-    <w:lsdException w:name="Colorful List Accent 4" w:uiPriority="72"/>
-    <w:lsdException w:name="Colorful Grid Accent 4" w:uiPriority="73"/>
-    <w:lsdException w:name="Light Shading Accent 5" w:uiPriority="60"/>
-    <w:lsdException w:name="Light List Accent 5" w:uiPriority="61"/>
-    <w:lsdException w:name="Light Grid Accent 5" w:uiPriority="62"/>
-    <w:lsdException w:name="Medium Shading 1 Accent 5" w:uiPriority="63"/>
-    <w:lsdException w:name="Medium Shading 2 Accent 5" w:uiPriority="64"/>
-    <w:lsdException w:name="Medium List 1 Accent 5" w:uiPriority="65"/>
-    <w:lsdException w:name="Medium List 2 Accent 5" w:uiPriority="66"/>
-    <w:lsdException w:name="Medium Grid 1 Accent 5" w:uiPriority="67"/>
-    <w:lsdException w:name="Medium Grid 2 Accent 5" w:uiPriority="68"/>
-    <w:lsdException w:name="Medium Grid 3 Accent 5" w:uiPriority="69"/>
-    <w:lsdException w:name="Dark List Accent 5" w:uiPriority="70"/>
-    <w:lsdException w:name="Colorful Shading Accent 5" w:uiPriority="71"/>
-    <w:lsdException w:name="Colorful List Accent 5" w:uiPriority="72"/>
-    <w:lsdException w:name="Colorful Grid Accent 5" w:uiPriority="73"/>
-    <w:lsdException w:name="Light Shading Accent 6" w:uiPriority="60"/>
-    <w:lsdException w:name="Light List Accent 6" w:uiPriority="61"/>
-    <w:lsdException w:name="Light Grid Accent 6" w:uiPriority="62"/>
-    <w:lsdException w:name="Medium Shading 1 Accent 6" w:uiPriority="63"/>
-    <w:lsdException w:name="Medium Shading 2 Accent 6" w:uiPriority="64"/>
-    <w:lsdException w:name="Medium List 1 Accent 6" w:uiPriority="65"/>
-    <w:lsdException w:name="Medium List 2 Accent 6" w:uiPriority="66"/>
-    <w:lsdException w:name="Medium Grid 1 Accent 6" w:uiPriority="67"/>
-    <w:lsdException w:name="Medium Grid 2 Accent 6" w:uiPriority="68"/>
-    <w:lsdException w:name="Medium Grid 3 Accent 6" w:uiPriority="69"/>
-    <w:lsdException w:name="Dark List Accent 6" w:uiPriority="70"/>
-    <w:lsdException w:name="Colorful Shading Accent 6" w:uiPriority="71"/>
-    <w:lsdException w:name="Colorful List Accent 6" w:uiPriority="72"/>
-    <w:lsdException w:name="Colorful Grid Accent 6" w:uiPriority="73"/>
-    <w:lsdException w:name="Subtle Emphasis" w:uiPriority="19" w:qFormat="1"/>
-    <w:lsdException w:name="Intense Emphasis" w:uiPriority="21" w:qFormat="1"/>
-    <w:lsdException w:name="Subtle Reference" w:uiPriority="31" w:qFormat="1"/>
-    <w:lsdException w:name="Intense Reference" w:uiPriority="32" w:qFormat="1"/>
-    <w:lsdException w:name="Book Title" w:uiPriority="33" w:qFormat="1"/>
-    <w:lsdException w:name="Bibliography" w:semiHidden="1" w:uiPriority="37" w:unhideWhenUsed="1"/>
-    <w:lsdException w:name="TOC Heading" w:semiHidden="1" w:uiPriority="39" w:unhideWhenUsed="1" w:qFormat="1"/>
-    <w:lsdException w:name="Plain Table 1" w:uiPriority="41"/>
-    <w:lsdException w:name="Plain Table 2" w:uiPriority="42"/>
-    <w:lsdException w:name="Plain Table 3" w:uiPriority="43"/>
-    <w:lsdException w:name="Plain Table 4" w:uiPriority="44"/>
-    <w:lsdException w:name="Plain Table 5" w:uiPriority="45"/>
-    <w:lsdException w:name="Grid Table Light" w:uiPriority="40"/>
-    <w:lsdException w:name="Grid Table 1 Light" w:uiPriority="46"/>
-    <w:lsdException w:name="Grid Table 2" w:uiPriority="47"/>
-    <w:lsdException w:name="Grid Table 3" w:uiPriority="48"/>
-    <w:lsdException w:name="Grid Table 4" w:uiPriority="49"/>
-    <w:lsdException w:name="Grid Table 5 Dark" w:uiPriority="50"/>
-    <w:lsdException w:name="Grid Table 6 Colorful" w:uiPriority="51"/>
-    <w:lsdException w:name="Grid Table 7 Colorful" w:uiPriority="52"/>
-    <w:lsdException w:name="Grid Table 1 Light Accent 1" w:uiPriority="46"/>
-    <w:lsdException w:name="Grid Table 2 Accent 1" w:uiPriority="47"/>
-    <w:lsdException w:name="Grid Table 3 Accent 1" w:uiPriority="48"/>
-    <w:lsdException w:name="Grid Table 4 Accent 1" w:uiPriority="49"/>
-    <w:lsdException w:name="Grid Table 5 Dark Accent 1" w:uiPriority="50"/>
-    <w:lsdException w:name="Grid Table 6 Colorful Accent 1" w:uiPriority="51"/>
-    <w:lsdException w:name="Grid Table 7 Colorful Accent 1" w:uiPriority="52"/>
-    <w:lsdException w:name="Grid Table 1 Light Accent 2" w:uiPriority="46"/>
-    <w:lsdException w:name="Grid Table 2 Accent 2" w:uiPriority="47"/>
-    <w:lsdException w:name="Grid Table 3 Accent 2" w:uiPriority="48"/>
-    <w:lsdException w:name="Grid Table 4 Accent 2" w:uiPriority="49"/>
-    <w:lsdException w:name="Grid Table 5 Dark Accent 2" w:uiPriority="50"/>
-    <w:lsdException w:name="Grid Table 6 Colorful Accent 2" w:uiPriority="51"/>
-    <w:lsdException w:name="Grid Table 7 Colorful Accent 2" w:uiPriority="52"/>
-    <w:lsdException w:name="Grid Table 1 Light Accent 3" w:uiPriority="46"/>
-    <w:lsdException w:name="Grid Table 2 Accent 3" w:uiPriority="47"/>
-    <w:lsdException w:name="Grid Table 3 Accent 3" w:uiPriority="48"/>
-    <w:lsdException w:name="Grid Table 4 Accent 3" w:uiPriority="49"/>
-    <w:lsdException w:name="Grid Table 5 Dark Accent 3" w:uiPriority="50"/>
-    <w:lsdException w:name="Grid Table 6 Colorful Accent 3" w:uiPriority="51"/>
-    <w:lsdException w:name="Grid Table 7 Colorful Accent 3" w:uiPriority="52"/>
-    <w:lsdException w:name="Grid Table 1 Light Accent 4" w:uiPriority="46"/>
-    <w:lsdException w:name="Grid Table 2 Accent 4" w:uiPriority="47"/>
-    <w:lsdException w:name="Grid Table 3 Accent 4" w:uiPriority="48"/>
-    <w:lsdException w:name="Grid Table 4 Accent 4" w:uiPriority="49"/>
-    <w:lsdException w:name="Grid Table 5 Dark Accent 4" w:uiPriority="50"/>
-    <w:lsdException w:name="Grid Table 6 Colorful Accent 4" w:uiPriority="51"/>
-    <w:lsdException w:name="Grid Table 7 Colorful Accent 4" w:uiPriority="52"/>
-    <w:lsdException w:name="Grid Table 1 Light Accent 5" w:uiPriority="46"/>
-    <w:lsdException w:name="Grid Table 2 Accent 5" w:uiPriority="47"/>
-    <w:lsdException w:name="Grid Table 3 Accent 5" w:uiPriority="48"/>
-    <w:lsdException w:name="Grid Table 4 Accent 5" w:uiPriority="49"/>
-    <w:lsdException w:name="Grid Table 5 Dark Accent 5" w:uiPriority="50"/>
-    <w:lsdException w:name="Grid Table 6 Colorful Accent 5" w:uiPriority="51"/>
-    <w:lsdException w:name="Grid Table 7 Colorful Accent 5" w:uiPriority="52"/>
-    <w:lsdException w:name="Grid Table 1 Light Accent 6" w:uiPriority="46"/>
-    <w:lsdException w:name="Grid Table 2 Accent 6" w:uiPriority="47"/>
-    <w:lsdException w:name="Grid Table 3 Accent 6" w:uiPriority="48"/>
-    <w:lsdException w:name="Grid Table 4 Accent 6" w:uiPriority="49"/>
-    <w:lsdException w:name="Grid Table 5 Dark Accent 6" w:uiPriority="50"/>
-    <w:lsdException w:name="Grid Table 6 Colorful Accent 6" w:uiPriority="51"/>
-    <w:lsdException w:name="Grid Table 7 Colorful Accent 6" w:uiPriority="52"/>
-    <w:lsdException w:name="List Table 1 Light" w:uiPriority="46"/>
-    <w:lsdException w:name="List Table 2" w:uiPriority="47"/>
-    <w:lsdException w:name="List Table 3" w:uiPriority="48"/>
-    <w:lsdException w:name="List Table 4" w:uiPriority="49"/>
-    <w:lsdException w:name="List Table 5 Dark" w:uiPriority="50"/>
-    <w:lsdException w:name="List Table 6 Colorful" w:uiPriority="51"/>
-    <w:lsdException w:name="List Table 7 Colorful" w:uiPriority="52"/>
-    <w:lsdException w:name="List Table 1 Light Accent 1" w:uiPriority="46"/>
-    <w:lsdException w:name="List Table 2 Accent 1" w:uiPriority="47"/>
-    <w:lsdException w:name="List Table 3 Accent 1" w:uiPriority="48"/>
-    <w:lsdException w:name="List Table 4 Accent 1" w:uiPriority="49"/>
-    <w:lsdException w:name="List Table 5 Dark Accent 1" w:uiPriority="50"/>
-    <w:lsdException w:name="List Table 6 Colorful Accent 1" w:uiPriority="51"/>
-    <w:lsdException w:name="List Table 7 Colorful Accent 1" w:uiPriority="52"/>
-    <w:lsdException w:name="List Table 1 Light Accent 2" w:uiPriority="46"/>
-    <w:lsdException w:name="List Table 2 Accent 2" w:uiPriority="47"/>
-    <w:lsdException w:name="List Table 3 Accent 2" w:uiPriority="48"/>
-    <w:lsdException w:name="List Table 4 Accent 2" w:uiPriority="49"/>
-    <w:lsdException w:name="List Table 5 Dark Accent 2" w:uiPriority="50"/>
-    <w:lsdException w:name="List Table 6 Colorful Accent 2" w:uiPriority="51"/>
-    <w:lsdException w:name="List Table 7 Colorful Accent 2" w:uiPriority="52"/>
-    <w:lsdException w:name="List Table 1 Light Accent 3" w:uiPriority="46"/>
-    <w:lsdException w:name="List Table 2 Accent 3" w:uiPriority="47"/>
-    <w:lsdException w:name="List Table 3 Accent 3" w:uiPriority="48"/>
-    <w:lsdException w:name="List Table 4 Accent 3" w:uiPriority="49"/>
-    <w:lsdException w:name="List Table 5 Dark Accent 3" w:uiPriority="50"/>
-    <w:lsdException w:name="List Table 6 Colorful Accent 3" w:uiPriority="51"/>
-    <w:lsdException w:name="List Table 7 Colorful Accent 3" w:uiPriority="52"/>
-    <w:lsdException w:name="List Table 1 Light Accent 4" w:uiPriority="46"/>
-    <w:lsdException w:name="List Table 2 Accent 4" w:uiPriority="47"/>
-    <w:lsdException w:name="List Table 3 Accent 4" w:uiPriority="48"/>
-    <w:lsdException w:name="List Table 4 Accent 4" w:uiPriority="49"/>
-    <w:lsdException w:name="List Table 5 Dark Accent 4" w:uiPriority="50"/>
-    <w:lsdException w:name="List Table 6 Colorful Accent 4" w:uiPriority="51"/>
-    <w:lsdException w:name="List Table 7 Colorful Accent 4" w:uiPriority="52"/>
-    <w:lsdException w:name="List Table 1 Light Accent 5" w:uiPriority="46"/>
-    <w:lsdException w:name="List Table 2 Accent 5" w:uiPriority="47"/>
-    <w:lsdException w:name="List Table 3 Accent 5" w:uiPriority="48"/>
-    <w:lsdException w:name="List Table 4 Accent 5" w:uiPriority="49"/>
-    <w:lsdException w:name="List Table 5 Dark Accent 5" w:uiPriority="50"/>
-    <w:lsdException w:name="List Table 6 Colorful Accent 5" w:uiPriority="51"/>
-    <w:lsdException w:name="List Table 7 Colorful Accent 5" w:uiPriority="52"/>
-    <w:lsdException w:name="List Table 1 Light Accent 6" w:uiPriority="46"/>
-    <w:lsdException w:name="List Table 2 Accent 6" w:uiPriority="47"/>
-    <w:lsdException w:name="List Table 3 Accent 6" w:uiPriority="48"/>
-    <w:lsdException w:name="List Table 4 Accent 6" w:uiPriority="49"/>
-    <w:lsdException w:name="List Table 5 Dark Accent 6" w:uiPriority="50"/>
-    <w:lsdException w:name="List Table 6 Colorful Accent 6" w:uiPriority="51"/>
-    <w:lsdException w:name="List Table 7 Colorful Accent 6" w:uiPriority="52"/>
-  </w:latentStyles>
-  <w:style w:type="paragraph" w:default="1" w:styleId="Normal">
-    <w:name w:val="Normal"/>
-    <w:qFormat/>
-  </w:style>
-  <w:style w:type="character" w:default="1" w:styleId="DefaultParagraphFont">
-    <w:name w:val="Default Paragraph Font"/>
-    <w:uiPriority w:val="1"/>
-    <w:semiHidden/>
-    <w:unhideWhenUsed/>
-  </w:style>
-  <w:style w:type="table" w:default="1" w:styleId="TableNormal">
-    <w:name w:val="Normal Table"/>
-    <w:uiPriority w:val="99"/>
-    <w:semiHidden/>
-    <w:unhideWhenUsed/>
-    <w:tblPr>
-      <w:tblInd w:w="0" w:type="dxa"/>
-      <w:tblCellMar>
-        <w:top w:w="0" w:type="dxa"/>
-        <w:left w:w="108" w:type="dxa"/>
-        <w:bottom w:w="0" w:type="dxa"/>
-        <w:right w:w="108" w:type="dxa"/>
-      </w:tblCellMar>
-    </w:tblPr>
-  </w:style>
-  <w:style w:type="numbering" w:default="1" w:styleId="NoList">
-    <w:name w:val="No List"/>
-    <w:uiPriority w:val="99"/>
-    <w:semiHidden/>
-    <w:unhideWhenUsed/>
-  </w:style>
-  <w:style w:type="character" w:styleId="PlaceholderText">
-    <w:name w:val="Placeholder Text"/>
-    <w:basedOn w:val="DefaultParagraphFont"/>
-    <w:uiPriority w:val="99"/>
-    <w:semiHidden/>
-    <w:rsid w:val="007A5670"/>
-    <w:rPr>
-      <w:color w:val="808080"/>
-    </w:rPr>
-  </w:style>
-  <w:style w:type="paragraph" w:customStyle="1" w:styleId="635EDFF055A74F30A2D82FD4793BC55C">
-    <w:name w:val="635EDFF055A74F30A2D82FD4793BC55C"/>
-    <w:rsid w:val="007A5670"/>
-  </w:style>
-  <w:style w:type="paragraph" w:customStyle="1" w:styleId="E1B3D354CCD34659A5379CE1919C4E7D">
-    <w:name w:val="E1B3D354CCD34659A5379CE1919C4E7D"/>
-    <w:rsid w:val="007A5670"/>
-  </w:style>
-</w:styles>
-</file>
-
-<file path=word/glossary/webSettings.xml><?xml version="1.0" encoding="utf-8"?>
-<w:webSettings xmlns:mc="http://schemas.openxmlformats.org/markup-compatibility/2006" xmlns:r="http://schemas.openxmlformats.org/officeDocument/2006/relationships" xmlns:w="http://schemas.openxmlformats.org/wordprocessingml/2006/main" xmlns:w14="http://schemas.microsoft.com/office/word/2010/wordml" xmlns:w15="http://schemas.microsoft.com/office/word/2012/wordml" mc:Ignorable="w14 w15">
-  <w:optimizeForBrowser/>
-  <w:allowPNG/>
-</w:webSettings>
-</file>
-
 <file path=word/theme/theme1.xml><?xml version="1.0" encoding="utf-8"?>
 <a:theme xmlns:a="http://schemas.openxmlformats.org/drawingml/2006/main" name="Office Theme">
   <a:themeElements>
@@ -2013,7 +1268,7 @@
 </file>
 
 <file path=customXml/itemProps1.xml><?xml version="1.0" encoding="utf-8"?>
-<ds:datastoreItem xmlns:ds="http://schemas.openxmlformats.org/officeDocument/2006/customXml" ds:itemID="{1C7A389B-A2B6-4B1B-9344-778E3DD1F158}">
+<ds:datastoreItem xmlns:ds="http://schemas.openxmlformats.org/officeDocument/2006/customXml" ds:itemID="{51AEC5C3-6187-4F0E-BC7B-587C09921504}">
   <ds:schemaRefs>
     <ds:schemaRef ds:uri="http://schemas.openxmlformats.org/officeDocument/2006/bibliography"/>
   </ds:schemaRefs>
